--- a/Articles/2025/1-Blender-Continued/7-Loop-Tools/4-Curves/4 Curves.docx
+++ b/Articles/2025/1-Blender-Continued/7-Loop-Tools/4-Curves/4 Curves.docx
@@ -10,9 +10,1561 @@
         <w:t>4 Curves</w:t>
       </w:r>
     </w:p>
+    <w:sdt>
+      <w:sdtPr>
+        <w:rPr>
+          <w:rFonts w:asciiTheme="minorHAnsi" w:eastAsiaTheme="minorHAnsi" w:hAnsiTheme="minorHAnsi" w:cstheme="minorBidi"/>
+          <w:color w:val="auto"/>
+          <w:sz w:val="22"/>
+          <w:szCs w:val="22"/>
+        </w:rPr>
+        <w:id w:val="-836845482"/>
+        <w:docPartObj>
+          <w:docPartGallery w:val="Table of Contents"/>
+          <w:docPartUnique/>
+        </w:docPartObj>
+      </w:sdtPr>
+      <w:sdtEndPr>
+        <w:rPr>
+          <w:b/>
+          <w:bCs/>
+          <w:noProof/>
+        </w:rPr>
+      </w:sdtEndPr>
+      <w:sdtContent>
+        <w:p>
+          <w:pPr>
+            <w:pStyle w:val="TOCHeading"/>
+          </w:pPr>
+          <w:r>
+            <w:t>Contents</w:t>
+          </w:r>
+        </w:p>
+        <w:p>
+          <w:pPr>
+            <w:pStyle w:val="TOC1"/>
+            <w:tabs>
+              <w:tab w:val="right" w:leader="dot" w:pos="9350"/>
+            </w:tabs>
+            <w:rPr>
+              <w:noProof/>
+            </w:rPr>
+          </w:pPr>
+          <w:r>
+            <w:fldChar w:fldCharType="begin"/>
+          </w:r>
+          <w:r>
+            <w:instrText xml:space="preserve"> TOC \o "1-3" \h \z \u </w:instrText>
+          </w:r>
+          <w:r>
+            <w:fldChar w:fldCharType="separate"/>
+          </w:r>
+          <w:hyperlink w:anchor="_Toc190432206" w:history="1">
+            <w:r>
+              <w:rPr>
+                <w:rStyle w:val="Hyperlink"/>
+                <w:noProof/>
+              </w:rPr>
+              <w:t>What is the Curves Tool?</w:t>
+            </w:r>
+            <w:r>
+              <w:rPr>
+                <w:noProof/>
+                <w:webHidden/>
+              </w:rPr>
+              <w:tab/>
+            </w:r>
+            <w:r>
+              <w:rPr>
+                <w:noProof/>
+                <w:webHidden/>
+              </w:rPr>
+              <w:fldChar w:fldCharType="begin"/>
+            </w:r>
+            <w:r>
+              <w:rPr>
+                <w:noProof/>
+                <w:webHidden/>
+              </w:rPr>
+              <w:instrText xml:space="preserve"> PAGEREF _Toc190432206 \h </w:instrText>
+            </w:r>
+            <w:r>
+              <w:rPr>
+                <w:noProof/>
+                <w:webHidden/>
+              </w:rPr>
+            </w:r>
+            <w:r>
+              <w:rPr>
+                <w:noProof/>
+                <w:webHidden/>
+              </w:rPr>
+              <w:fldChar w:fldCharType="separate"/>
+            </w:r>
+            <w:r>
+              <w:rPr>
+                <w:noProof/>
+                <w:webHidden/>
+              </w:rPr>
+              <w:t>1</w:t>
+            </w:r>
+            <w:r>
+              <w:rPr>
+                <w:noProof/>
+                <w:webHidden/>
+              </w:rPr>
+              <w:fldChar w:fldCharType="end"/>
+            </w:r>
+          </w:hyperlink>
+        </w:p>
+        <w:p>
+          <w:pPr>
+            <w:pStyle w:val="TOC1"/>
+            <w:tabs>
+              <w:tab w:val="right" w:leader="dot" w:pos="9350"/>
+            </w:tabs>
+            <w:rPr>
+              <w:noProof/>
+            </w:rPr>
+          </w:pPr>
+          <w:hyperlink w:anchor="_Toc190432207" w:history="1">
+            <w:r>
+              <w:rPr>
+                <w:rStyle w:val="Hyperlink"/>
+                <w:noProof/>
+              </w:rPr>
+              <w:t>Preparing the Object</w:t>
+            </w:r>
+            <w:r>
+              <w:rPr>
+                <w:noProof/>
+                <w:webHidden/>
+              </w:rPr>
+              <w:tab/>
+            </w:r>
+            <w:r>
+              <w:rPr>
+                <w:noProof/>
+                <w:webHidden/>
+              </w:rPr>
+              <w:fldChar w:fldCharType="begin"/>
+            </w:r>
+            <w:r>
+              <w:rPr>
+                <w:noProof/>
+                <w:webHidden/>
+              </w:rPr>
+              <w:instrText xml:space="preserve"> PAGEREF _Toc190432207 \h </w:instrText>
+            </w:r>
+            <w:r>
+              <w:rPr>
+                <w:noProof/>
+                <w:webHidden/>
+              </w:rPr>
+            </w:r>
+            <w:r>
+              <w:rPr>
+                <w:noProof/>
+                <w:webHidden/>
+              </w:rPr>
+              <w:fldChar w:fldCharType="separate"/>
+            </w:r>
+            <w:r>
+              <w:rPr>
+                <w:noProof/>
+                <w:webHidden/>
+              </w:rPr>
+              <w:t>1</w:t>
+            </w:r>
+            <w:r>
+              <w:rPr>
+                <w:noProof/>
+                <w:webHidden/>
+              </w:rPr>
+              <w:fldChar w:fldCharType="end"/>
+            </w:r>
+          </w:hyperlink>
+        </w:p>
+        <w:p>
+          <w:pPr>
+            <w:pStyle w:val="TOC1"/>
+            <w:tabs>
+              <w:tab w:val="right" w:leader="dot" w:pos="9350"/>
+            </w:tabs>
+            <w:rPr>
+              <w:noProof/>
+            </w:rPr>
+          </w:pPr>
+          <w:hyperlink w:anchor="_Toc190432208" w:history="1">
+            <w:r>
+              <w:rPr>
+                <w:rStyle w:val="Hyperlink"/>
+                <w:noProof/>
+              </w:rPr>
+              <w:t>Creating the Curve</w:t>
+            </w:r>
+            <w:r>
+              <w:rPr>
+                <w:noProof/>
+                <w:webHidden/>
+              </w:rPr>
+              <w:tab/>
+            </w:r>
+            <w:r>
+              <w:rPr>
+                <w:noProof/>
+                <w:webHidden/>
+              </w:rPr>
+              <w:fldChar w:fldCharType="begin"/>
+            </w:r>
+            <w:r>
+              <w:rPr>
+                <w:noProof/>
+                <w:webHidden/>
+              </w:rPr>
+              <w:instrText xml:space="preserve"> PAGEREF _Toc190432208 \h </w:instrText>
+            </w:r>
+            <w:r>
+              <w:rPr>
+                <w:noProof/>
+                <w:webHidden/>
+              </w:rPr>
+            </w:r>
+            <w:r>
+              <w:rPr>
+                <w:noProof/>
+                <w:webHidden/>
+              </w:rPr>
+              <w:fldChar w:fldCharType="separate"/>
+            </w:r>
+            <w:r>
+              <w:rPr>
+                <w:noProof/>
+                <w:webHidden/>
+              </w:rPr>
+              <w:t>2</w:t>
+            </w:r>
+            <w:r>
+              <w:rPr>
+                <w:noProof/>
+                <w:webHidden/>
+              </w:rPr>
+              <w:fldChar w:fldCharType="end"/>
+            </w:r>
+          </w:hyperlink>
+        </w:p>
+        <w:p>
+          <w:pPr>
+            <w:pStyle w:val="TOC1"/>
+            <w:tabs>
+              <w:tab w:val="right" w:leader="dot" w:pos="9350"/>
+            </w:tabs>
+            <w:rPr>
+              <w:noProof/>
+            </w:rPr>
+          </w:pPr>
+          <w:hyperlink w:anchor="_Toc190432209" w:history="1">
+            <w:r>
+              <w:rPr>
+                <w:rStyle w:val="Hyperlink"/>
+                <w:noProof/>
+              </w:rPr>
+              <w:t>Use the Hot Keys Ctrl-R to Subdivide</w:t>
+            </w:r>
+            <w:r>
+              <w:rPr>
+                <w:noProof/>
+                <w:webHidden/>
+              </w:rPr>
+              <w:tab/>
+            </w:r>
+            <w:r>
+              <w:rPr>
+                <w:noProof/>
+                <w:webHidden/>
+              </w:rPr>
+              <w:fldChar w:fldCharType="begin"/>
+            </w:r>
+            <w:r>
+              <w:rPr>
+                <w:noProof/>
+                <w:webHidden/>
+              </w:rPr>
+              <w:instrText xml:space="preserve"> PAGEREF _Toc190432209 \h </w:instrText>
+            </w:r>
+            <w:r>
+              <w:rPr>
+                <w:noProof/>
+                <w:webHidden/>
+              </w:rPr>
+            </w:r>
+            <w:r>
+              <w:rPr>
+                <w:noProof/>
+                <w:webHidden/>
+              </w:rPr>
+              <w:fldChar w:fldCharType="separate"/>
+            </w:r>
+            <w:r>
+              <w:rPr>
+                <w:noProof/>
+                <w:webHidden/>
+              </w:rPr>
+              <w:t>3</w:t>
+            </w:r>
+            <w:r>
+              <w:rPr>
+                <w:noProof/>
+                <w:webHidden/>
+              </w:rPr>
+              <w:fldChar w:fldCharType="end"/>
+            </w:r>
+          </w:hyperlink>
+        </w:p>
+        <w:p>
+          <w:pPr>
+            <w:pStyle w:val="TOC1"/>
+            <w:tabs>
+              <w:tab w:val="right" w:leader="dot" w:pos="9350"/>
+            </w:tabs>
+            <w:rPr>
+              <w:noProof/>
+            </w:rPr>
+          </w:pPr>
+          <w:hyperlink w:anchor="_Toc190432210" w:history="1">
+            <w:r>
+              <w:rPr>
+                <w:rStyle w:val="Hyperlink"/>
+                <w:noProof/>
+              </w:rPr>
+              <w:t>Factor Option</w:t>
+            </w:r>
+            <w:r>
+              <w:rPr>
+                <w:noProof/>
+                <w:webHidden/>
+              </w:rPr>
+              <w:tab/>
+            </w:r>
+            <w:r>
+              <w:rPr>
+                <w:noProof/>
+                <w:webHidden/>
+              </w:rPr>
+              <w:fldChar w:fldCharType="begin"/>
+            </w:r>
+            <w:r>
+              <w:rPr>
+                <w:noProof/>
+                <w:webHidden/>
+              </w:rPr>
+              <w:instrText xml:space="preserve"> PAGEREF _Toc190432210 \h </w:instrText>
+            </w:r>
+            <w:r>
+              <w:rPr>
+                <w:noProof/>
+                <w:webHidden/>
+              </w:rPr>
+            </w:r>
+            <w:r>
+              <w:rPr>
+                <w:noProof/>
+                <w:webHidden/>
+              </w:rPr>
+              <w:fldChar w:fldCharType="separate"/>
+            </w:r>
+            <w:r>
+              <w:rPr>
+                <w:noProof/>
+                <w:webHidden/>
+              </w:rPr>
+              <w:t>6</w:t>
+            </w:r>
+            <w:r>
+              <w:rPr>
+                <w:noProof/>
+                <w:webHidden/>
+              </w:rPr>
+              <w:fldChar w:fldCharType="end"/>
+            </w:r>
+          </w:hyperlink>
+        </w:p>
+        <w:p>
+          <w:pPr>
+            <w:pStyle w:val="TOC1"/>
+            <w:tabs>
+              <w:tab w:val="right" w:leader="dot" w:pos="9350"/>
+            </w:tabs>
+            <w:rPr>
+              <w:noProof/>
+            </w:rPr>
+          </w:pPr>
+          <w:hyperlink w:anchor="_Toc190432211" w:history="1">
+            <w:r>
+              <w:rPr>
+                <w:rStyle w:val="Hyperlink"/>
+                <w:noProof/>
+              </w:rPr>
+              <w:t>Using more slices to make a Smoother Curve</w:t>
+            </w:r>
+            <w:r>
+              <w:rPr>
+                <w:noProof/>
+                <w:webHidden/>
+              </w:rPr>
+              <w:tab/>
+            </w:r>
+            <w:r>
+              <w:rPr>
+                <w:noProof/>
+                <w:webHidden/>
+              </w:rPr>
+              <w:fldChar w:fldCharType="begin"/>
+            </w:r>
+            <w:r>
+              <w:rPr>
+                <w:noProof/>
+                <w:webHidden/>
+              </w:rPr>
+              <w:instrText xml:space="preserve"> PAGEREF _Toc190432211 \h </w:instrText>
+            </w:r>
+            <w:r>
+              <w:rPr>
+                <w:noProof/>
+                <w:webHidden/>
+              </w:rPr>
+            </w:r>
+            <w:r>
+              <w:rPr>
+                <w:noProof/>
+                <w:webHidden/>
+              </w:rPr>
+              <w:fldChar w:fldCharType="separate"/>
+            </w:r>
+            <w:r>
+              <w:rPr>
+                <w:noProof/>
+                <w:webHidden/>
+              </w:rPr>
+              <w:t>7</w:t>
+            </w:r>
+            <w:r>
+              <w:rPr>
+                <w:noProof/>
+                <w:webHidden/>
+              </w:rPr>
+              <w:fldChar w:fldCharType="end"/>
+            </w:r>
+          </w:hyperlink>
+        </w:p>
+        <w:p>
+          <w:r>
+            <w:rPr>
+              <w:b/>
+              <w:bCs/>
+              <w:noProof/>
+            </w:rPr>
+            <w:fldChar w:fldCharType="end"/>
+          </w:r>
+        </w:p>
+      </w:sdtContent>
+    </w:sdt>
     <w:p/>
+    <w:p/>
+    <w:p>
+      <w:r>
+        <w:rPr>
+          <w:noProof/>
+        </w:rPr>
+        <w:drawing>
+          <wp:inline distT="0" distB="0" distL="0" distR="0" wp14:anchorId="50DCDA95" wp14:editId="267C0CF0">
+            <wp:extent cx="2571750" cy="2295525"/>
+            <wp:effectExtent l="0" t="0" r="0" b="9525"/>
+            <wp:docPr id="1423097672" name="Picture 1"/>
+            <wp:cNvGraphicFramePr>
+              <a:graphicFrameLocks xmlns:a="http://schemas.openxmlformats.org/drawingml/2006/main" noChangeAspect="1"/>
+            </wp:cNvGraphicFramePr>
+            <a:graphic xmlns:a="http://schemas.openxmlformats.org/drawingml/2006/main">
+              <a:graphicData uri="http://schemas.openxmlformats.org/drawingml/2006/picture">
+                <pic:pic xmlns:pic="http://schemas.openxmlformats.org/drawingml/2006/picture">
+                  <pic:nvPicPr>
+                    <pic:cNvPr id="0" name="Picture 1"/>
+                    <pic:cNvPicPr>
+                      <a:picLocks noChangeAspect="1" noChangeArrowheads="1"/>
+                    </pic:cNvPicPr>
+                  </pic:nvPicPr>
+                  <pic:blipFill>
+                    <a:blip r:embed="rId8">
+                      <a:extLst>
+                        <a:ext uri="{28A0092B-C50C-407E-A947-70E740481C1C}">
+                          <a14:useLocalDpi xmlns:a14="http://schemas.microsoft.com/office/drawing/2010/main" val="0"/>
+                        </a:ext>
+                      </a:extLst>
+                    </a:blip>
+                    <a:srcRect/>
+                    <a:stretch>
+                      <a:fillRect/>
+                    </a:stretch>
+                  </pic:blipFill>
+                  <pic:spPr bwMode="auto">
+                    <a:xfrm>
+                      <a:off x="0" y="0"/>
+                      <a:ext cx="2571750" cy="2295525"/>
+                    </a:xfrm>
+                    <a:prstGeom prst="rect">
+                      <a:avLst/>
+                    </a:prstGeom>
+                    <a:noFill/>
+                    <a:ln>
+                      <a:noFill/>
+                    </a:ln>
+                  </pic:spPr>
+                </pic:pic>
+              </a:graphicData>
+            </a:graphic>
+          </wp:inline>
+        </w:drawing>
+      </w:r>
+    </w:p>
+    <w:p/>
+    <w:p/>
+    <w:p>
+      <w:pPr>
+        <w:pStyle w:val="Heading1"/>
+      </w:pPr>
+      <w:bookmarkStart w:id="0" w:name="_Toc190432206"/>
+      <w:r>
+        <w:t>What is the Curves Tool?</w:t>
+      </w:r>
+      <w:bookmarkEnd w:id="0"/>
+    </w:p>
+    <w:p>
+      <w:r>
+        <w:t>The curves tool is a tool inside of your Loop tools where you can take 2 or more vertices and create a curve</w:t>
+      </w:r>
+    </w:p>
+    <w:p>
+      <w:r>
+        <w:rPr>
+          <w:noProof/>
+        </w:rPr>
+        <w:lastRenderedPageBreak/>
+        <w:drawing>
+          <wp:inline distT="0" distB="0" distL="0" distR="0" wp14:anchorId="456F4D51" wp14:editId="59F5F271">
+            <wp:extent cx="5620534" cy="2219635"/>
+            <wp:effectExtent l="0" t="0" r="0" b="9525"/>
+            <wp:docPr id="260485112" name="Picture 1"/>
+            <wp:cNvGraphicFramePr>
+              <a:graphicFrameLocks xmlns:a="http://schemas.openxmlformats.org/drawingml/2006/main" noChangeAspect="1"/>
+            </wp:cNvGraphicFramePr>
+            <a:graphic xmlns:a="http://schemas.openxmlformats.org/drawingml/2006/main">
+              <a:graphicData uri="http://schemas.openxmlformats.org/drawingml/2006/picture">
+                <pic:pic xmlns:pic="http://schemas.openxmlformats.org/drawingml/2006/picture">
+                  <pic:nvPicPr>
+                    <pic:cNvPr id="260485112" name=""/>
+                    <pic:cNvPicPr/>
+                  </pic:nvPicPr>
+                  <pic:blipFill>
+                    <a:blip r:embed="rId9"/>
+                    <a:stretch>
+                      <a:fillRect/>
+                    </a:stretch>
+                  </pic:blipFill>
+                  <pic:spPr>
+                    <a:xfrm>
+                      <a:off x="0" y="0"/>
+                      <a:ext cx="5620534" cy="2219635"/>
+                    </a:xfrm>
+                    <a:prstGeom prst="rect">
+                      <a:avLst/>
+                    </a:prstGeom>
+                  </pic:spPr>
+                </pic:pic>
+              </a:graphicData>
+            </a:graphic>
+          </wp:inline>
+        </w:drawing>
+      </w:r>
+    </w:p>
+    <w:p/>
+    <w:p>
+      <w:pPr>
+        <w:pStyle w:val="Heading1"/>
+      </w:pPr>
+      <w:bookmarkStart w:id="1" w:name="_Toc190432207"/>
+      <w:r>
+        <w:t>Preparing the Object</w:t>
+      </w:r>
+      <w:bookmarkEnd w:id="1"/>
+    </w:p>
+    <w:p>
+      <w:r>
+        <w:t>To use Loop tools, you need to make sure that you have them enabled in Preferences. We have gone over this several times in the last few tutorials, so I will assume by now, that you have already done this. If not then please review this in the first few tutorials in the section series on Blender concerning these Loop Tools.</w:t>
+      </w:r>
+    </w:p>
+    <w:p>
+      <w:r>
+        <w:t>Get rid of the cube and add a plane.</w:t>
+      </w:r>
+    </w:p>
+    <w:p>
+      <w:r>
+        <w:rPr>
+          <w:noProof/>
+        </w:rPr>
+        <w:drawing>
+          <wp:inline distT="0" distB="0" distL="0" distR="0" wp14:anchorId="3D19C9F9" wp14:editId="50778E15">
+            <wp:extent cx="3724275" cy="1562100"/>
+            <wp:effectExtent l="0" t="0" r="9525" b="0"/>
+            <wp:docPr id="1998819367" name="Picture 1"/>
+            <wp:cNvGraphicFramePr>
+              <a:graphicFrameLocks xmlns:a="http://schemas.openxmlformats.org/drawingml/2006/main" noChangeAspect="1"/>
+            </wp:cNvGraphicFramePr>
+            <a:graphic xmlns:a="http://schemas.openxmlformats.org/drawingml/2006/main">
+              <a:graphicData uri="http://schemas.openxmlformats.org/drawingml/2006/picture">
+                <pic:pic xmlns:pic="http://schemas.openxmlformats.org/drawingml/2006/picture">
+                  <pic:nvPicPr>
+                    <pic:cNvPr id="1998819367" name=""/>
+                    <pic:cNvPicPr/>
+                  </pic:nvPicPr>
+                  <pic:blipFill rotWithShape="1">
+                    <a:blip r:embed="rId10"/>
+                    <a:srcRect l="37340"/>
+                    <a:stretch/>
+                  </pic:blipFill>
+                  <pic:spPr bwMode="auto">
+                    <a:xfrm>
+                      <a:off x="0" y="0"/>
+                      <a:ext cx="3724275" cy="1562100"/>
+                    </a:xfrm>
+                    <a:prstGeom prst="rect">
+                      <a:avLst/>
+                    </a:prstGeom>
+                    <a:ln>
+                      <a:noFill/>
+                    </a:ln>
+                    <a:extLst>
+                      <a:ext uri="{53640926-AAD7-44D8-BBD7-CCE9431645EC}">
+                        <a14:shadowObscured xmlns:a14="http://schemas.microsoft.com/office/drawing/2010/main"/>
+                      </a:ext>
+                    </a:extLst>
+                  </pic:spPr>
+                </pic:pic>
+              </a:graphicData>
+            </a:graphic>
+          </wp:inline>
+        </w:drawing>
+      </w:r>
+    </w:p>
+    <w:p/>
+    <w:p>
+      <w:r>
+        <w:t>Now Rotate it on the X, so that it is standing up</w:t>
+      </w:r>
+    </w:p>
+    <w:p/>
+    <w:p/>
+    <w:p>
+      <w:r>
+        <w:rPr>
+          <w:noProof/>
+        </w:rPr>
+        <w:lastRenderedPageBreak/>
+        <w:drawing>
+          <wp:inline distT="0" distB="0" distL="0" distR="0" wp14:anchorId="5CE7F6AD" wp14:editId="49EF2D61">
+            <wp:extent cx="3324689" cy="2686425"/>
+            <wp:effectExtent l="0" t="0" r="9525" b="0"/>
+            <wp:docPr id="1025591477" name="Picture 1"/>
+            <wp:cNvGraphicFramePr>
+              <a:graphicFrameLocks xmlns:a="http://schemas.openxmlformats.org/drawingml/2006/main" noChangeAspect="1"/>
+            </wp:cNvGraphicFramePr>
+            <a:graphic xmlns:a="http://schemas.openxmlformats.org/drawingml/2006/main">
+              <a:graphicData uri="http://schemas.openxmlformats.org/drawingml/2006/picture">
+                <pic:pic xmlns:pic="http://schemas.openxmlformats.org/drawingml/2006/picture">
+                  <pic:nvPicPr>
+                    <pic:cNvPr id="1025591477" name=""/>
+                    <pic:cNvPicPr/>
+                  </pic:nvPicPr>
+                  <pic:blipFill>
+                    <a:blip r:embed="rId11"/>
+                    <a:stretch>
+                      <a:fillRect/>
+                    </a:stretch>
+                  </pic:blipFill>
+                  <pic:spPr>
+                    <a:xfrm>
+                      <a:off x="0" y="0"/>
+                      <a:ext cx="3324689" cy="2686425"/>
+                    </a:xfrm>
+                    <a:prstGeom prst="rect">
+                      <a:avLst/>
+                    </a:prstGeom>
+                  </pic:spPr>
+                </pic:pic>
+              </a:graphicData>
+            </a:graphic>
+          </wp:inline>
+        </w:drawing>
+      </w:r>
+    </w:p>
+    <w:p/>
+    <w:p>
+      <w:r>
+        <w:t xml:space="preserve">Take the </w:t>
+      </w:r>
+      <w:r>
+        <w:rPr>
+          <w:rStyle w:val="BlueBoldenChar"/>
+          <w:rFonts w:eastAsiaTheme="minorHAnsi"/>
+        </w:rPr>
+        <w:t>Scale</w:t>
+      </w:r>
+      <w:r>
+        <w:t xml:space="preserve"> tool and flatten it and stretch it out to sort of look like a ruler.</w:t>
+      </w:r>
+    </w:p>
+    <w:p>
+      <w:r>
+        <w:rPr>
+          <w:noProof/>
+        </w:rPr>
+        <w:drawing>
+          <wp:inline distT="0" distB="0" distL="0" distR="0" wp14:anchorId="7D91CF3C" wp14:editId="5DC83306">
+            <wp:extent cx="4067743" cy="2162477"/>
+            <wp:effectExtent l="0" t="0" r="9525" b="9525"/>
+            <wp:docPr id="2103542180" name="Picture 1"/>
+            <wp:cNvGraphicFramePr>
+              <a:graphicFrameLocks xmlns:a="http://schemas.openxmlformats.org/drawingml/2006/main" noChangeAspect="1"/>
+            </wp:cNvGraphicFramePr>
+            <a:graphic xmlns:a="http://schemas.openxmlformats.org/drawingml/2006/main">
+              <a:graphicData uri="http://schemas.openxmlformats.org/drawingml/2006/picture">
+                <pic:pic xmlns:pic="http://schemas.openxmlformats.org/drawingml/2006/picture">
+                  <pic:nvPicPr>
+                    <pic:cNvPr id="2103542180" name=""/>
+                    <pic:cNvPicPr/>
+                  </pic:nvPicPr>
+                  <pic:blipFill>
+                    <a:blip r:embed="rId12"/>
+                    <a:stretch>
+                      <a:fillRect/>
+                    </a:stretch>
+                  </pic:blipFill>
+                  <pic:spPr>
+                    <a:xfrm>
+                      <a:off x="0" y="0"/>
+                      <a:ext cx="4067743" cy="2162477"/>
+                    </a:xfrm>
+                    <a:prstGeom prst="rect">
+                      <a:avLst/>
+                    </a:prstGeom>
+                  </pic:spPr>
+                </pic:pic>
+              </a:graphicData>
+            </a:graphic>
+          </wp:inline>
+        </w:drawing>
+      </w:r>
+    </w:p>
+    <w:p/>
+    <w:p>
+      <w:pPr>
+        <w:pStyle w:val="Heading1"/>
+      </w:pPr>
+      <w:bookmarkStart w:id="2" w:name="_Toc190432208"/>
+      <w:r>
+        <w:t>Creating the Curve</w:t>
+      </w:r>
+      <w:bookmarkEnd w:id="2"/>
+    </w:p>
+    <w:p>
+      <w:r>
+        <w:t xml:space="preserve">Take it into </w:t>
+      </w:r>
+      <w:r>
+        <w:rPr>
+          <w:rStyle w:val="BlueBoldenChar"/>
+          <w:rFonts w:eastAsiaTheme="minorHAnsi"/>
+        </w:rPr>
+        <w:t>Edit</w:t>
+      </w:r>
+      <w:r>
+        <w:t xml:space="preserve"> Mode.</w:t>
+      </w:r>
+    </w:p>
+    <w:p>
+      <w:r>
+        <w:rPr>
+          <w:noProof/>
+        </w:rPr>
+        <w:drawing>
+          <wp:inline distT="0" distB="0" distL="0" distR="0" wp14:anchorId="60E472D7" wp14:editId="3716987E">
+            <wp:extent cx="2524477" cy="876422"/>
+            <wp:effectExtent l="0" t="0" r="9525" b="0"/>
+            <wp:docPr id="901362985" name="Picture 1"/>
+            <wp:cNvGraphicFramePr>
+              <a:graphicFrameLocks xmlns:a="http://schemas.openxmlformats.org/drawingml/2006/main" noChangeAspect="1"/>
+            </wp:cNvGraphicFramePr>
+            <a:graphic xmlns:a="http://schemas.openxmlformats.org/drawingml/2006/main">
+              <a:graphicData uri="http://schemas.openxmlformats.org/drawingml/2006/picture">
+                <pic:pic xmlns:pic="http://schemas.openxmlformats.org/drawingml/2006/picture">
+                  <pic:nvPicPr>
+                    <pic:cNvPr id="901362985" name=""/>
+                    <pic:cNvPicPr/>
+                  </pic:nvPicPr>
+                  <pic:blipFill>
+                    <a:blip r:embed="rId13"/>
+                    <a:stretch>
+                      <a:fillRect/>
+                    </a:stretch>
+                  </pic:blipFill>
+                  <pic:spPr>
+                    <a:xfrm>
+                      <a:off x="0" y="0"/>
+                      <a:ext cx="2524477" cy="876422"/>
+                    </a:xfrm>
+                    <a:prstGeom prst="rect">
+                      <a:avLst/>
+                    </a:prstGeom>
+                  </pic:spPr>
+                </pic:pic>
+              </a:graphicData>
+            </a:graphic>
+          </wp:inline>
+        </w:drawing>
+      </w:r>
+    </w:p>
+    <w:p/>
+    <w:p>
+      <w:pPr>
+        <w:pStyle w:val="Heading1"/>
+      </w:pPr>
+      <w:bookmarkStart w:id="3" w:name="_Toc190432209"/>
+      <w:r>
+        <w:t>Use the Hot Keys Ctrl-R to Subdivide</w:t>
+      </w:r>
+      <w:bookmarkEnd w:id="3"/>
+    </w:p>
+    <w:p>
+      <w:r>
+        <w:t xml:space="preserve">Hitting the Hot keys of </w:t>
+      </w:r>
+      <w:r>
+        <w:rPr>
+          <w:rStyle w:val="BlueBoldenChar"/>
+          <w:rFonts w:eastAsiaTheme="minorHAnsi"/>
+        </w:rPr>
+        <w:t>C</w:t>
+      </w:r>
+      <w:r>
+        <w:rPr>
+          <w:rStyle w:val="BlueBoldenChar"/>
+          <w:rFonts w:eastAsiaTheme="minorHAnsi"/>
+        </w:rPr>
+        <w:t xml:space="preserve">trl-R </w:t>
+      </w:r>
+      <w:r>
+        <w:t>to create the Loop cuts give us better control, over the method of just right clicking and choosing to subdivide.</w:t>
+      </w:r>
+      <w:r>
+        <w:t xml:space="preserve"> This way we have use of the middle mouse wheel to make multiple cuts, and they will space evenly.</w:t>
+      </w:r>
+    </w:p>
+    <w:p>
+      <w:r>
+        <w:rPr>
+          <w:noProof/>
+        </w:rPr>
+        <w:drawing>
+          <wp:inline distT="0" distB="0" distL="0" distR="0" wp14:anchorId="40F43F20" wp14:editId="2EDAA9E4">
+            <wp:extent cx="4667250" cy="1654979"/>
+            <wp:effectExtent l="0" t="0" r="0" b="2540"/>
+            <wp:docPr id="263615584" name="Picture 1"/>
+            <wp:cNvGraphicFramePr>
+              <a:graphicFrameLocks xmlns:a="http://schemas.openxmlformats.org/drawingml/2006/main" noChangeAspect="1"/>
+            </wp:cNvGraphicFramePr>
+            <a:graphic xmlns:a="http://schemas.openxmlformats.org/drawingml/2006/main">
+              <a:graphicData uri="http://schemas.openxmlformats.org/drawingml/2006/picture">
+                <pic:pic xmlns:pic="http://schemas.openxmlformats.org/drawingml/2006/picture">
+                  <pic:nvPicPr>
+                    <pic:cNvPr id="263615584" name=""/>
+                    <pic:cNvPicPr/>
+                  </pic:nvPicPr>
+                  <pic:blipFill>
+                    <a:blip r:embed="rId14"/>
+                    <a:stretch>
+                      <a:fillRect/>
+                    </a:stretch>
+                  </pic:blipFill>
+                  <pic:spPr>
+                    <a:xfrm>
+                      <a:off x="0" y="0"/>
+                      <a:ext cx="4676208" cy="1658155"/>
+                    </a:xfrm>
+                    <a:prstGeom prst="rect">
+                      <a:avLst/>
+                    </a:prstGeom>
+                  </pic:spPr>
+                </pic:pic>
+              </a:graphicData>
+            </a:graphic>
+          </wp:inline>
+        </w:drawing>
+      </w:r>
+    </w:p>
+    <w:p>
+      <w:r>
+        <w:t>I am showing you the next image as a reminder, that we used a plane here and not a cube. So, we really don’t have any depth. Not an important point, but the image above can be deceiving.</w:t>
+      </w:r>
+    </w:p>
+    <w:p/>
+    <w:p>
+      <w:r>
+        <w:rPr>
+          <w:noProof/>
+        </w:rPr>
+        <w:drawing>
+          <wp:inline distT="0" distB="0" distL="0" distR="0" wp14:anchorId="14574FCA" wp14:editId="00986063">
+            <wp:extent cx="4267200" cy="2351975"/>
+            <wp:effectExtent l="0" t="0" r="0" b="0"/>
+            <wp:docPr id="1877358166" name="Picture 1"/>
+            <wp:cNvGraphicFramePr>
+              <a:graphicFrameLocks xmlns:a="http://schemas.openxmlformats.org/drawingml/2006/main" noChangeAspect="1"/>
+            </wp:cNvGraphicFramePr>
+            <a:graphic xmlns:a="http://schemas.openxmlformats.org/drawingml/2006/main">
+              <a:graphicData uri="http://schemas.openxmlformats.org/drawingml/2006/picture">
+                <pic:pic xmlns:pic="http://schemas.openxmlformats.org/drawingml/2006/picture">
+                  <pic:nvPicPr>
+                    <pic:cNvPr id="1877358166" name=""/>
+                    <pic:cNvPicPr/>
+                  </pic:nvPicPr>
+                  <pic:blipFill>
+                    <a:blip r:embed="rId15"/>
+                    <a:stretch>
+                      <a:fillRect/>
+                    </a:stretch>
+                  </pic:blipFill>
+                  <pic:spPr>
+                    <a:xfrm>
+                      <a:off x="0" y="0"/>
+                      <a:ext cx="4280373" cy="2359236"/>
+                    </a:xfrm>
+                    <a:prstGeom prst="rect">
+                      <a:avLst/>
+                    </a:prstGeom>
+                  </pic:spPr>
+                </pic:pic>
+              </a:graphicData>
+            </a:graphic>
+          </wp:inline>
+        </w:drawing>
+      </w:r>
+    </w:p>
+    <w:p/>
+    <w:p>
+      <w:r>
+        <w:t xml:space="preserve">Hit the </w:t>
+      </w:r>
+      <w:r>
+        <w:rPr>
+          <w:rStyle w:val="BlueBoldenChar"/>
+          <w:rFonts w:eastAsiaTheme="minorHAnsi"/>
+        </w:rPr>
+        <w:t xml:space="preserve">1 </w:t>
+      </w:r>
+      <w:r>
+        <w:t xml:space="preserve">on the numpad and go back into </w:t>
+      </w:r>
+      <w:r>
+        <w:rPr>
+          <w:rStyle w:val="BlueBoldenChar"/>
+          <w:rFonts w:eastAsiaTheme="minorHAnsi"/>
+        </w:rPr>
+        <w:t>front view</w:t>
+      </w:r>
+      <w:r>
+        <w:t>.</w:t>
+      </w:r>
+    </w:p>
+    <w:p>
+      <w:r>
+        <w:rPr>
+          <w:noProof/>
+        </w:rPr>
+        <w:lastRenderedPageBreak/>
+        <w:drawing>
+          <wp:inline distT="0" distB="0" distL="0" distR="0" wp14:anchorId="7C05D245" wp14:editId="4B2F8CDB">
+            <wp:extent cx="5943600" cy="1645920"/>
+            <wp:effectExtent l="0" t="0" r="0" b="0"/>
+            <wp:docPr id="32632665" name="Picture 1"/>
+            <wp:cNvGraphicFramePr>
+              <a:graphicFrameLocks xmlns:a="http://schemas.openxmlformats.org/drawingml/2006/main" noChangeAspect="1"/>
+            </wp:cNvGraphicFramePr>
+            <a:graphic xmlns:a="http://schemas.openxmlformats.org/drawingml/2006/main">
+              <a:graphicData uri="http://schemas.openxmlformats.org/drawingml/2006/picture">
+                <pic:pic xmlns:pic="http://schemas.openxmlformats.org/drawingml/2006/picture">
+                  <pic:nvPicPr>
+                    <pic:cNvPr id="32632665" name=""/>
+                    <pic:cNvPicPr/>
+                  </pic:nvPicPr>
+                  <pic:blipFill>
+                    <a:blip r:embed="rId16"/>
+                    <a:stretch>
+                      <a:fillRect/>
+                    </a:stretch>
+                  </pic:blipFill>
+                  <pic:spPr>
+                    <a:xfrm>
+                      <a:off x="0" y="0"/>
+                      <a:ext cx="5943600" cy="1645920"/>
+                    </a:xfrm>
+                    <a:prstGeom prst="rect">
+                      <a:avLst/>
+                    </a:prstGeom>
+                  </pic:spPr>
+                </pic:pic>
+              </a:graphicData>
+            </a:graphic>
+          </wp:inline>
+        </w:drawing>
+      </w:r>
+    </w:p>
+    <w:p/>
+    <w:p>
+      <w:r>
+        <w:t>We will just grab our move tool here and start tugging on a few of those top vertices.</w:t>
+      </w:r>
+    </w:p>
+    <w:p>
+      <w:r>
+        <w:rPr>
+          <w:noProof/>
+        </w:rPr>
+        <w:drawing>
+          <wp:inline distT="0" distB="0" distL="0" distR="0" wp14:anchorId="2024A1F5" wp14:editId="7B0C2497">
+            <wp:extent cx="5943600" cy="2007235"/>
+            <wp:effectExtent l="0" t="0" r="0" b="0"/>
+            <wp:docPr id="703510309" name="Picture 1"/>
+            <wp:cNvGraphicFramePr>
+              <a:graphicFrameLocks xmlns:a="http://schemas.openxmlformats.org/drawingml/2006/main" noChangeAspect="1"/>
+            </wp:cNvGraphicFramePr>
+            <a:graphic xmlns:a="http://schemas.openxmlformats.org/drawingml/2006/main">
+              <a:graphicData uri="http://schemas.openxmlformats.org/drawingml/2006/picture">
+                <pic:pic xmlns:pic="http://schemas.openxmlformats.org/drawingml/2006/picture">
+                  <pic:nvPicPr>
+                    <pic:cNvPr id="703510309" name=""/>
+                    <pic:cNvPicPr/>
+                  </pic:nvPicPr>
+                  <pic:blipFill>
+                    <a:blip r:embed="rId17"/>
+                    <a:stretch>
+                      <a:fillRect/>
+                    </a:stretch>
+                  </pic:blipFill>
+                  <pic:spPr>
+                    <a:xfrm>
+                      <a:off x="0" y="0"/>
+                      <a:ext cx="5943600" cy="2007235"/>
+                    </a:xfrm>
+                    <a:prstGeom prst="rect">
+                      <a:avLst/>
+                    </a:prstGeom>
+                  </pic:spPr>
+                </pic:pic>
+              </a:graphicData>
+            </a:graphic>
+          </wp:inline>
+        </w:drawing>
+      </w:r>
+    </w:p>
+    <w:p/>
+    <w:p>
+      <w:r>
+        <w:t>Now you want to select all of the vertices that you have moved, by holding down the shift key</w:t>
+      </w:r>
+      <w:r>
+        <w:t xml:space="preserve"> and then just</w:t>
+      </w:r>
+      <w:r>
+        <w:t xml:space="preserve"> pick </w:t>
+      </w:r>
+      <w:r>
+        <w:t xml:space="preserve">each one of </w:t>
+      </w:r>
+      <w:r>
+        <w:t>them all up.</w:t>
+      </w:r>
+    </w:p>
+    <w:p>
+      <w:r>
+        <w:rPr>
+          <w:noProof/>
+        </w:rPr>
+        <w:drawing>
+          <wp:inline distT="0" distB="0" distL="0" distR="0" wp14:anchorId="6EDD5348" wp14:editId="58300C03">
+            <wp:extent cx="4248150" cy="2031941"/>
+            <wp:effectExtent l="0" t="0" r="0" b="6985"/>
+            <wp:docPr id="475627613" name="Picture 1"/>
+            <wp:cNvGraphicFramePr>
+              <a:graphicFrameLocks xmlns:a="http://schemas.openxmlformats.org/drawingml/2006/main" noChangeAspect="1"/>
+            </wp:cNvGraphicFramePr>
+            <a:graphic xmlns:a="http://schemas.openxmlformats.org/drawingml/2006/main">
+              <a:graphicData uri="http://schemas.openxmlformats.org/drawingml/2006/picture">
+                <pic:pic xmlns:pic="http://schemas.openxmlformats.org/drawingml/2006/picture">
+                  <pic:nvPicPr>
+                    <pic:cNvPr id="475627613" name=""/>
+                    <pic:cNvPicPr/>
+                  </pic:nvPicPr>
+                  <pic:blipFill>
+                    <a:blip r:embed="rId18"/>
+                    <a:stretch>
+                      <a:fillRect/>
+                    </a:stretch>
+                  </pic:blipFill>
+                  <pic:spPr>
+                    <a:xfrm>
+                      <a:off x="0" y="0"/>
+                      <a:ext cx="4263531" cy="2039298"/>
+                    </a:xfrm>
+                    <a:prstGeom prst="rect">
+                      <a:avLst/>
+                    </a:prstGeom>
+                  </pic:spPr>
+                </pic:pic>
+              </a:graphicData>
+            </a:graphic>
+          </wp:inline>
+        </w:drawing>
+      </w:r>
+    </w:p>
+    <w:p/>
+    <w:p>
+      <w:r>
+        <w:rPr>
+          <w:rStyle w:val="BoldMaroonListChar"/>
+        </w:rPr>
+        <w:t>Right click</w:t>
+      </w:r>
+      <w:r>
+        <w:t xml:space="preserve">, and then within the </w:t>
+      </w:r>
+      <w:r>
+        <w:rPr>
+          <w:rStyle w:val="BlueBoldenChar"/>
+          <w:rFonts w:eastAsiaTheme="minorHAnsi"/>
+        </w:rPr>
+        <w:t>Loop tool</w:t>
+      </w:r>
+      <w:r>
+        <w:t xml:space="preserve"> section, choose </w:t>
+      </w:r>
+      <w:r>
+        <w:rPr>
+          <w:rStyle w:val="BlueBoldenChar"/>
+          <w:rFonts w:eastAsiaTheme="minorHAnsi"/>
+        </w:rPr>
+        <w:t>C</w:t>
+      </w:r>
+      <w:r>
+        <w:rPr>
+          <w:rStyle w:val="BlueBoldenChar"/>
+          <w:rFonts w:eastAsiaTheme="minorHAnsi"/>
+        </w:rPr>
+        <w:t>urve</w:t>
+      </w:r>
+      <w:r>
+        <w:t>.</w:t>
+      </w:r>
+    </w:p>
+    <w:p>
+      <w:r>
+        <w:rPr>
+          <w:noProof/>
+        </w:rPr>
+        <w:lastRenderedPageBreak/>
+        <w:drawing>
+          <wp:inline distT="0" distB="0" distL="0" distR="0" wp14:anchorId="48DBA4BC" wp14:editId="45156F1E">
+            <wp:extent cx="5943600" cy="2493010"/>
+            <wp:effectExtent l="0" t="0" r="0" b="2540"/>
+            <wp:docPr id="1642774427" name="Picture 1"/>
+            <wp:cNvGraphicFramePr>
+              <a:graphicFrameLocks xmlns:a="http://schemas.openxmlformats.org/drawingml/2006/main" noChangeAspect="1"/>
+            </wp:cNvGraphicFramePr>
+            <a:graphic xmlns:a="http://schemas.openxmlformats.org/drawingml/2006/main">
+              <a:graphicData uri="http://schemas.openxmlformats.org/drawingml/2006/picture">
+                <pic:pic xmlns:pic="http://schemas.openxmlformats.org/drawingml/2006/picture">
+                  <pic:nvPicPr>
+                    <pic:cNvPr id="1642774427" name=""/>
+                    <pic:cNvPicPr/>
+                  </pic:nvPicPr>
+                  <pic:blipFill>
+                    <a:blip r:embed="rId19"/>
+                    <a:stretch>
+                      <a:fillRect/>
+                    </a:stretch>
+                  </pic:blipFill>
+                  <pic:spPr>
+                    <a:xfrm>
+                      <a:off x="0" y="0"/>
+                      <a:ext cx="5943600" cy="2493010"/>
+                    </a:xfrm>
+                    <a:prstGeom prst="rect">
+                      <a:avLst/>
+                    </a:prstGeom>
+                  </pic:spPr>
+                </pic:pic>
+              </a:graphicData>
+            </a:graphic>
+          </wp:inline>
+        </w:drawing>
+      </w:r>
+    </w:p>
+    <w:p>
+      <w:r>
+        <w:rPr>
+          <w:noProof/>
+        </w:rPr>
+        <w:drawing>
+          <wp:inline distT="0" distB="0" distL="0" distR="0" wp14:anchorId="0136ED5B" wp14:editId="76524878">
+            <wp:extent cx="3924091" cy="2130160"/>
+            <wp:effectExtent l="0" t="0" r="635" b="3810"/>
+            <wp:docPr id="1387496197" name="Picture 1"/>
+            <wp:cNvGraphicFramePr>
+              <a:graphicFrameLocks xmlns:a="http://schemas.openxmlformats.org/drawingml/2006/main" noChangeAspect="1"/>
+            </wp:cNvGraphicFramePr>
+            <a:graphic xmlns:a="http://schemas.openxmlformats.org/drawingml/2006/main">
+              <a:graphicData uri="http://schemas.openxmlformats.org/drawingml/2006/picture">
+                <pic:pic xmlns:pic="http://schemas.openxmlformats.org/drawingml/2006/picture">
+                  <pic:nvPicPr>
+                    <pic:cNvPr id="1387496197" name=""/>
+                    <pic:cNvPicPr/>
+                  </pic:nvPicPr>
+                  <pic:blipFill>
+                    <a:blip r:embed="rId20"/>
+                    <a:stretch>
+                      <a:fillRect/>
+                    </a:stretch>
+                  </pic:blipFill>
+                  <pic:spPr>
+                    <a:xfrm>
+                      <a:off x="0" y="0"/>
+                      <a:ext cx="3936817" cy="2137068"/>
+                    </a:xfrm>
+                    <a:prstGeom prst="rect">
+                      <a:avLst/>
+                    </a:prstGeom>
+                  </pic:spPr>
+                </pic:pic>
+              </a:graphicData>
+            </a:graphic>
+          </wp:inline>
+        </w:drawing>
+      </w:r>
+    </w:p>
+    <w:p/>
+    <w:p>
+      <w:r>
+        <w:t>Of course, the more loop cuts that you add at the beginning the smoother the curve will be. We could try and add 50.</w:t>
+      </w:r>
+    </w:p>
+    <w:p>
+      <w:r>
+        <w:rPr>
+          <w:noProof/>
+        </w:rPr>
+        <w:drawing>
+          <wp:inline distT="0" distB="0" distL="0" distR="0" wp14:anchorId="1CD72A85" wp14:editId="35A0F3DF">
+            <wp:extent cx="2333625" cy="1931762"/>
+            <wp:effectExtent l="0" t="0" r="0" b="0"/>
+            <wp:docPr id="1088814617" name="Picture 1"/>
+            <wp:cNvGraphicFramePr>
+              <a:graphicFrameLocks xmlns:a="http://schemas.openxmlformats.org/drawingml/2006/main" noChangeAspect="1"/>
+            </wp:cNvGraphicFramePr>
+            <a:graphic xmlns:a="http://schemas.openxmlformats.org/drawingml/2006/main">
+              <a:graphicData uri="http://schemas.openxmlformats.org/drawingml/2006/picture">
+                <pic:pic xmlns:pic="http://schemas.openxmlformats.org/drawingml/2006/picture">
+                  <pic:nvPicPr>
+                    <pic:cNvPr id="1088814617" name=""/>
+                    <pic:cNvPicPr/>
+                  </pic:nvPicPr>
+                  <pic:blipFill>
+                    <a:blip r:embed="rId21"/>
+                    <a:stretch>
+                      <a:fillRect/>
+                    </a:stretch>
+                  </pic:blipFill>
+                  <pic:spPr>
+                    <a:xfrm>
+                      <a:off x="0" y="0"/>
+                      <a:ext cx="2338231" cy="1935575"/>
+                    </a:xfrm>
+                    <a:prstGeom prst="rect">
+                      <a:avLst/>
+                    </a:prstGeom>
+                  </pic:spPr>
+                </pic:pic>
+              </a:graphicData>
+            </a:graphic>
+          </wp:inline>
+        </w:drawing>
+      </w:r>
+    </w:p>
+    <w:p>
+      <w:pPr>
+        <w:pStyle w:val="Heading1"/>
+      </w:pPr>
+      <w:bookmarkStart w:id="4" w:name="_Toc190432210"/>
+      <w:r>
+        <w:lastRenderedPageBreak/>
+        <w:t>Factor Option</w:t>
+      </w:r>
+      <w:bookmarkEnd w:id="4"/>
+    </w:p>
+    <w:p>
+      <w:r>
+        <w:t>If you slide the Factor slider, you will move the loop cuts along the object.</w:t>
+      </w:r>
+    </w:p>
+    <w:p>
+      <w:r>
+        <w:rPr>
+          <w:noProof/>
+        </w:rPr>
+        <w:drawing>
+          <wp:inline distT="0" distB="0" distL="0" distR="0" wp14:anchorId="6885527D" wp14:editId="5DBA617F">
+            <wp:extent cx="5839640" cy="2248214"/>
+            <wp:effectExtent l="0" t="0" r="0" b="0"/>
+            <wp:docPr id="394874601" name="Picture 1"/>
+            <wp:cNvGraphicFramePr>
+              <a:graphicFrameLocks xmlns:a="http://schemas.openxmlformats.org/drawingml/2006/main" noChangeAspect="1"/>
+            </wp:cNvGraphicFramePr>
+            <a:graphic xmlns:a="http://schemas.openxmlformats.org/drawingml/2006/main">
+              <a:graphicData uri="http://schemas.openxmlformats.org/drawingml/2006/picture">
+                <pic:pic xmlns:pic="http://schemas.openxmlformats.org/drawingml/2006/picture">
+                  <pic:nvPicPr>
+                    <pic:cNvPr id="394874601" name=""/>
+                    <pic:cNvPicPr/>
+                  </pic:nvPicPr>
+                  <pic:blipFill>
+                    <a:blip r:embed="rId22"/>
+                    <a:stretch>
+                      <a:fillRect/>
+                    </a:stretch>
+                  </pic:blipFill>
+                  <pic:spPr>
+                    <a:xfrm>
+                      <a:off x="0" y="0"/>
+                      <a:ext cx="5839640" cy="2248214"/>
+                    </a:xfrm>
+                    <a:prstGeom prst="rect">
+                      <a:avLst/>
+                    </a:prstGeom>
+                  </pic:spPr>
+                </pic:pic>
+              </a:graphicData>
+            </a:graphic>
+          </wp:inline>
+        </w:drawing>
+      </w:r>
+    </w:p>
+    <w:p/>
+    <w:p>
+      <w:r>
+        <w:t>Here we moved the Factor slider to make the cuts fill up that empty right side.</w:t>
+      </w:r>
+    </w:p>
+    <w:p>
+      <w:r>
+        <w:rPr>
+          <w:noProof/>
+        </w:rPr>
+        <w:drawing>
+          <wp:inline distT="0" distB="0" distL="0" distR="0" wp14:anchorId="3B54C056" wp14:editId="60FDA247">
+            <wp:extent cx="5943600" cy="3114040"/>
+            <wp:effectExtent l="0" t="0" r="0" b="0"/>
+            <wp:docPr id="874158390" name="Picture 1"/>
+            <wp:cNvGraphicFramePr>
+              <a:graphicFrameLocks xmlns:a="http://schemas.openxmlformats.org/drawingml/2006/main" noChangeAspect="1"/>
+            </wp:cNvGraphicFramePr>
+            <a:graphic xmlns:a="http://schemas.openxmlformats.org/drawingml/2006/main">
+              <a:graphicData uri="http://schemas.openxmlformats.org/drawingml/2006/picture">
+                <pic:pic xmlns:pic="http://schemas.openxmlformats.org/drawingml/2006/picture">
+                  <pic:nvPicPr>
+                    <pic:cNvPr id="874158390" name=""/>
+                    <pic:cNvPicPr/>
+                  </pic:nvPicPr>
+                  <pic:blipFill>
+                    <a:blip r:embed="rId23"/>
+                    <a:stretch>
+                      <a:fillRect/>
+                    </a:stretch>
+                  </pic:blipFill>
+                  <pic:spPr>
+                    <a:xfrm>
+                      <a:off x="0" y="0"/>
+                      <a:ext cx="5943600" cy="3114040"/>
+                    </a:xfrm>
+                    <a:prstGeom prst="rect">
+                      <a:avLst/>
+                    </a:prstGeom>
+                  </pic:spPr>
+                </pic:pic>
+              </a:graphicData>
+            </a:graphic>
+          </wp:inline>
+        </w:drawing>
+      </w:r>
+    </w:p>
+    <w:p/>
+    <w:p>
+      <w:pPr>
+        <w:pStyle w:val="Heading1"/>
+      </w:pPr>
+      <w:bookmarkStart w:id="5" w:name="_Toc190432211"/>
+      <w:r>
+        <w:lastRenderedPageBreak/>
+        <w:t>Using more slices to make a Smoother Curve</w:t>
+      </w:r>
+      <w:bookmarkEnd w:id="5"/>
+    </w:p>
+    <w:p>
+      <w:r>
+        <w:rPr>
+          <w:noProof/>
+        </w:rPr>
+        <w:drawing>
+          <wp:inline distT="0" distB="0" distL="0" distR="0" wp14:anchorId="106E14F2" wp14:editId="123FD438">
+            <wp:extent cx="5943600" cy="1795145"/>
+            <wp:effectExtent l="0" t="0" r="0" b="0"/>
+            <wp:docPr id="1150150943" name="Picture 1"/>
+            <wp:cNvGraphicFramePr>
+              <a:graphicFrameLocks xmlns:a="http://schemas.openxmlformats.org/drawingml/2006/main" noChangeAspect="1"/>
+            </wp:cNvGraphicFramePr>
+            <a:graphic xmlns:a="http://schemas.openxmlformats.org/drawingml/2006/main">
+              <a:graphicData uri="http://schemas.openxmlformats.org/drawingml/2006/picture">
+                <pic:pic xmlns:pic="http://schemas.openxmlformats.org/drawingml/2006/picture">
+                  <pic:nvPicPr>
+                    <pic:cNvPr id="1150150943" name=""/>
+                    <pic:cNvPicPr/>
+                  </pic:nvPicPr>
+                  <pic:blipFill>
+                    <a:blip r:embed="rId24"/>
+                    <a:stretch>
+                      <a:fillRect/>
+                    </a:stretch>
+                  </pic:blipFill>
+                  <pic:spPr>
+                    <a:xfrm>
+                      <a:off x="0" y="0"/>
+                      <a:ext cx="5943600" cy="1795145"/>
+                    </a:xfrm>
+                    <a:prstGeom prst="rect">
+                      <a:avLst/>
+                    </a:prstGeom>
+                  </pic:spPr>
+                </pic:pic>
+              </a:graphicData>
+            </a:graphic>
+          </wp:inline>
+        </w:drawing>
+      </w:r>
+    </w:p>
+    <w:p>
+      <w:r>
+        <w:rPr>
+          <w:noProof/>
+        </w:rPr>
+        <w:drawing>
+          <wp:inline distT="0" distB="0" distL="0" distR="0" wp14:anchorId="27D5517D" wp14:editId="34C9B718">
+            <wp:extent cx="5943600" cy="3557270"/>
+            <wp:effectExtent l="0" t="0" r="0" b="5080"/>
+            <wp:docPr id="2102604183" name="Picture 1"/>
+            <wp:cNvGraphicFramePr>
+              <a:graphicFrameLocks xmlns:a="http://schemas.openxmlformats.org/drawingml/2006/main" noChangeAspect="1"/>
+            </wp:cNvGraphicFramePr>
+            <a:graphic xmlns:a="http://schemas.openxmlformats.org/drawingml/2006/main">
+              <a:graphicData uri="http://schemas.openxmlformats.org/drawingml/2006/picture">
+                <pic:pic xmlns:pic="http://schemas.openxmlformats.org/drawingml/2006/picture">
+                  <pic:nvPicPr>
+                    <pic:cNvPr id="2102604183" name=""/>
+                    <pic:cNvPicPr/>
+                  </pic:nvPicPr>
+                  <pic:blipFill>
+                    <a:blip r:embed="rId25"/>
+                    <a:stretch>
+                      <a:fillRect/>
+                    </a:stretch>
+                  </pic:blipFill>
+                  <pic:spPr>
+                    <a:xfrm>
+                      <a:off x="0" y="0"/>
+                      <a:ext cx="5943600" cy="3557270"/>
+                    </a:xfrm>
+                    <a:prstGeom prst="rect">
+                      <a:avLst/>
+                    </a:prstGeom>
+                  </pic:spPr>
+                </pic:pic>
+              </a:graphicData>
+            </a:graphic>
+          </wp:inline>
+        </w:drawing>
+      </w:r>
+    </w:p>
+    <w:p>
+      <w:r>
+        <w:t>There you go a much smoother tool.</w:t>
+      </w:r>
+    </w:p>
+    <w:p>
+      <w:r>
+        <w:rPr>
+          <w:noProof/>
+        </w:rPr>
+        <w:lastRenderedPageBreak/>
+        <w:drawing>
+          <wp:inline distT="0" distB="0" distL="0" distR="0" wp14:anchorId="6E099FA5" wp14:editId="1A8A6A75">
+            <wp:extent cx="5943600" cy="3492500"/>
+            <wp:effectExtent l="0" t="0" r="0" b="0"/>
+            <wp:docPr id="1733500151" name="Picture 1"/>
+            <wp:cNvGraphicFramePr>
+              <a:graphicFrameLocks xmlns:a="http://schemas.openxmlformats.org/drawingml/2006/main" noChangeAspect="1"/>
+            </wp:cNvGraphicFramePr>
+            <a:graphic xmlns:a="http://schemas.openxmlformats.org/drawingml/2006/main">
+              <a:graphicData uri="http://schemas.openxmlformats.org/drawingml/2006/picture">
+                <pic:pic xmlns:pic="http://schemas.openxmlformats.org/drawingml/2006/picture">
+                  <pic:nvPicPr>
+                    <pic:cNvPr id="1733500151" name=""/>
+                    <pic:cNvPicPr/>
+                  </pic:nvPicPr>
+                  <pic:blipFill>
+                    <a:blip r:embed="rId26"/>
+                    <a:stretch>
+                      <a:fillRect/>
+                    </a:stretch>
+                  </pic:blipFill>
+                  <pic:spPr>
+                    <a:xfrm>
+                      <a:off x="0" y="0"/>
+                      <a:ext cx="5943600" cy="3492500"/>
+                    </a:xfrm>
+                    <a:prstGeom prst="rect">
+                      <a:avLst/>
+                    </a:prstGeom>
+                  </pic:spPr>
+                </pic:pic>
+              </a:graphicData>
+            </a:graphic>
+          </wp:inline>
+        </w:drawing>
+      </w:r>
+    </w:p>
+    <w:p>
+      <w:r>
+        <w:t xml:space="preserve">And that is just about all you need to know about this tool. </w:t>
+      </w:r>
+    </w:p>
     <w:sectPr>
-      <w:headerReference w:type="default" r:id="rId7"/>
+      <w:headerReference w:type="default" r:id="rId27"/>
       <w:pgSz w:w="12240" w:h="15840"/>
       <w:pgMar w:top="1440" w:right="1440" w:bottom="1440" w:left="1440" w:header="720" w:footer="720" w:gutter="0"/>
       <w:cols w:space="720"/>
@@ -1806,7 +3358,6 @@
     <w:basedOn w:val="Heading1"/>
     <w:next w:val="Normal"/>
     <w:uiPriority w:val="39"/>
-    <w:semiHidden/>
     <w:unhideWhenUsed/>
     <w:qFormat/>
     <w:rsid w:val="00F6446E"/>
@@ -2146,6 +3697,29 @@
     <w:link w:val="Footer"/>
     <w:uiPriority w:val="99"/>
     <w:rsid w:val="00D75B6E"/>
+  </w:style>
+  <w:style w:type="paragraph" w:styleId="TOC1">
+    <w:name w:val="toc 1"/>
+    <w:basedOn w:val="Normal"/>
+    <w:next w:val="Normal"/>
+    <w:autoRedefine/>
+    <w:uiPriority w:val="39"/>
+    <w:unhideWhenUsed/>
+    <w:rsid w:val="00551673"/>
+    <w:pPr>
+      <w:spacing w:after="100"/>
+    </w:pPr>
+  </w:style>
+  <w:style w:type="character" w:styleId="Hyperlink">
+    <w:name w:val="Hyperlink"/>
+    <w:basedOn w:val="DefaultParagraphFont"/>
+    <w:uiPriority w:val="99"/>
+    <w:unhideWhenUsed/>
+    <w:rsid w:val="00551673"/>
+    <w:rPr>
+      <w:color w:val="0563C1" w:themeColor="hyperlink"/>
+      <w:u w:val="single"/>
+    </w:rPr>
   </w:style>
 </w:styles>
 </file>
@@ -2490,4 +4064,16 @@
     </a:ext>
   </a:extLst>
 </a:theme>
+</file>
+
+<file path=customXml/item1.xml><?xml version="1.0" encoding="utf-8"?>
+<b:Sources xmlns:b="http://schemas.openxmlformats.org/officeDocument/2006/bibliography" xmlns="http://schemas.openxmlformats.org/officeDocument/2006/bibliography" SelectedStyle="\APASixthEditionOfficeOnline.xsl" StyleName="APA" Version="6"/>
+</file>
+
+<file path=customXml/itemProps1.xml><?xml version="1.0" encoding="utf-8"?>
+<ds:datastoreItem xmlns:ds="http://schemas.openxmlformats.org/officeDocument/2006/customXml" ds:itemID="{5DB01CBC-7A51-4842-974F-2D08405D4E11}">
+  <ds:schemaRefs>
+    <ds:schemaRef ds:uri="http://schemas.openxmlformats.org/officeDocument/2006/bibliography"/>
+  </ds:schemaRefs>
+</ds:datastoreItem>
 </file>
--- a/Articles/2025/1-Blender-Continued/7-Loop-Tools/4-Curves/4 Curves.docx
+++ b/Articles/2025/1-Blender-Continued/7-Loop-Tools/4-Curves/4 Curves.docx
@@ -540,7 +540,16 @@
     </w:p>
     <w:p>
       <w:r>
-        <w:t>The curves tool is a tool inside of your Loop tools where you can take 2 or more vertices and create a curve</w:t>
+        <w:t>The curves tool is a tool inside of your Loop tools</w:t>
+      </w:r>
+      <w:r>
+        <w:t>,</w:t>
+      </w:r>
+      <w:r>
+        <w:t xml:space="preserve"> where you can take 2 or more vertices and create a curve</w:t>
+      </w:r>
+      <w:r>
+        <w:t>.</w:t>
       </w:r>
     </w:p>
     <w:p>
@@ -599,12 +608,30 @@
     </w:p>
     <w:p>
       <w:r>
-        <w:t>To use Loop tools, you need to make sure that you have them enabled in Preferences. We have gone over this several times in the last few tutorials, so I will assume by now, that you have already done this. If not then please review this in the first few tutorials in the section series on Blender concerning these Loop Tools.</w:t>
-      </w:r>
-    </w:p>
-    <w:p>
-      <w:r>
-        <w:t>Get rid of the cube and add a plane.</w:t>
+        <w:t xml:space="preserve">To use Loop tools, you need to make sure that you have them enabled in Preferences. We have gone over this several times in the last few tutorials, so I will assume by now, that you have already done </w:t>
+      </w:r>
+      <w:r>
+        <w:t>enabled these tools</w:t>
+      </w:r>
+      <w:r>
+        <w:t>. If not</w:t>
+      </w:r>
+      <w:r>
+        <w:t>,</w:t>
+      </w:r>
+      <w:r>
+        <w:t xml:space="preserve"> then please review this </w:t>
+      </w:r>
+      <w:r>
+        <w:t>information in the first few tutorials that I have written about Loop Tools.</w:t>
+      </w:r>
+    </w:p>
+    <w:p>
+      <w:r>
+        <w:t>To begin this demonstration, we will g</w:t>
+      </w:r>
+      <w:r>
+        <w:t>et rid of the cube and add a plane.</w:t>
       </w:r>
     </w:p>
     <w:p>
@@ -659,7 +686,31 @@
     <w:p/>
     <w:p>
       <w:r>
-        <w:t>Now Rotate it on the X, so that it is standing up</w:t>
+        <w:t xml:space="preserve">Now Rotate it </w:t>
+      </w:r>
+      <w:r>
+        <w:t>90</w:t>
+      </w:r>
+      <w:r>
+        <w:rPr>
+          <w:rFonts w:cstheme="minorHAnsi"/>
+        </w:rPr>
+        <w:t>°</w:t>
+      </w:r>
+      <w:r>
+        <w:t xml:space="preserve"> </w:t>
+      </w:r>
+      <w:r>
+        <w:t>on the X</w:t>
+      </w:r>
+      <w:r>
+        <w:t xml:space="preserve"> axis</w:t>
+      </w:r>
+      <w:r>
+        <w:t>, so that it is standing up</w:t>
+      </w:r>
+      <w:r>
+        <w:t>. Make sure you are in the Rotation section and not the Location section, or your object will go flying off of the screen, and you won’t be able to see it.</w:t>
       </w:r>
     </w:p>
     <w:p/>
@@ -1031,7 +1082,38 @@
     <w:p/>
     <w:p>
       <w:r>
-        <w:t>We will just grab our move tool here and start tugging on a few of those top vertices.</w:t>
+        <w:t xml:space="preserve">We will just grab our </w:t>
+      </w:r>
+      <w:r>
+        <w:rPr>
+          <w:rStyle w:val="BlueBoldenChar"/>
+          <w:rFonts w:eastAsiaTheme="minorHAnsi"/>
+        </w:rPr>
+        <w:t>M</w:t>
+      </w:r>
+      <w:r>
+        <w:rPr>
+          <w:rStyle w:val="BlueBoldenChar"/>
+          <w:rFonts w:eastAsiaTheme="minorHAnsi"/>
+        </w:rPr>
+        <w:t xml:space="preserve">ove </w:t>
+      </w:r>
+      <w:r>
+        <w:rPr>
+          <w:rStyle w:val="BlueBoldenChar"/>
+          <w:rFonts w:eastAsiaTheme="minorHAnsi"/>
+        </w:rPr>
+        <w:t>T</w:t>
+      </w:r>
+      <w:r>
+        <w:rPr>
+          <w:rStyle w:val="BlueBoldenChar"/>
+          <w:rFonts w:eastAsiaTheme="minorHAnsi"/>
+        </w:rPr>
+        <w:t>ool</w:t>
+      </w:r>
+      <w:r>
+        <w:t xml:space="preserve"> here and start tugging on a few of those top vertices.</w:t>
       </w:r>
     </w:p>
     <w:p>
@@ -1263,7 +1345,16 @@
     <w:p/>
     <w:p>
       <w:r>
-        <w:t>Of course, the more loop cuts that you add at the beginning the smoother the curve will be. We could try and add 50.</w:t>
+        <w:t xml:space="preserve">Of course, the more loop cuts that you add </w:t>
+      </w:r>
+      <w:r>
+        <w:t>before hitting that option to make the curve,</w:t>
+      </w:r>
+      <w:r>
+        <w:t xml:space="preserve"> the smoother the curve will be. We could try and add 50</w:t>
+      </w:r>
+      <w:r>
+        <w:t xml:space="preserve"> to the Number of Cuts.</w:t>
       </w:r>
     </w:p>
     <w:p>
@@ -1321,7 +1412,20 @@
     </w:p>
     <w:p>
       <w:r>
-        <w:t>If you slide the Factor slider, you will move the loop cuts along the object.</w:t>
+        <w:t xml:space="preserve">Here is our 50 cuts, but as you can see they are on the object just a bit uneven, leaving this space at the end of your object. </w:t>
+      </w:r>
+      <w:r>
+        <w:t xml:space="preserve">If you slide the </w:t>
+      </w:r>
+      <w:r>
+        <w:rPr>
+          <w:rStyle w:val="BlueBoldenChar"/>
+          <w:rFonts w:eastAsiaTheme="minorHAnsi"/>
+        </w:rPr>
+        <w:t xml:space="preserve">Factor </w:t>
+      </w:r>
+      <w:r>
+        <w:t>slider, you will move the loop cuts along the object.</w:t>
       </w:r>
     </w:p>
     <w:p>
@@ -1416,21 +1520,11 @@
     </w:p>
     <w:p/>
     <w:p>
-      <w:pPr>
-        <w:pStyle w:val="Heading1"/>
-      </w:pPr>
-      <w:bookmarkStart w:id="5" w:name="_Toc190432211"/>
-      <w:r>
-        <w:lastRenderedPageBreak/>
-        <w:t>Using more slices to make a Smoother Curve</w:t>
-      </w:r>
-      <w:bookmarkEnd w:id="5"/>
-    </w:p>
-    <w:p>
       <w:r>
         <w:rPr>
           <w:noProof/>
         </w:rPr>
+        <w:lastRenderedPageBreak/>
         <w:drawing>
           <wp:inline distT="0" distB="0" distL="0" distR="0" wp14:anchorId="106E14F2" wp14:editId="123FD438">
             <wp:extent cx="5943600" cy="1795145"/>
@@ -1512,7 +1606,7 @@
     </w:p>
     <w:p>
       <w:r>
-        <w:t>There you go a much smoother tool.</w:t>
+        <w:t>And as you can see by the image below, that the addition of those extra loop cuts enabled us to achieve a much smoother looking curve.</w:t>
       </w:r>
     </w:p>
     <w:p>
@@ -1558,9 +1652,13 @@
         </w:drawing>
       </w:r>
     </w:p>
+    <w:p/>
     <w:p>
       <w:r>
         <w:t xml:space="preserve">And that is just about all you need to know about this tool. </w:t>
+      </w:r>
+      <w:r>
+        <w:t>Now go and make some of your own curves.</w:t>
       </w:r>
     </w:p>
     <w:sectPr>
